--- a/Exportar e importar modulos.docx
+++ b/Exportar e importar modulos.docx
@@ -65,6 +65,19 @@
     <w:p>
       <w:r>
         <w:t>Ejercicio 4:</w:t>
+      </w:r>
+    </w:p>
+    <w:p>
+      <w:r>
+        <w:t xml:space="preserve">Instalación del paquete </w:t>
+      </w:r>
+      <w:proofErr w:type="spellStart"/>
+      <w:r>
+        <w:t>chalk</w:t>
+      </w:r>
+      <w:proofErr w:type="spellEnd"/>
+      <w:r>
+        <w:t>.</w:t>
       </w:r>
     </w:p>
     <w:p/>

--- a/Exportar e importar modulos.docx
+++ b/Exportar e importar modulos.docx
@@ -4,82 +4,77 @@
   <w:body>
     <w:p>
       <w:r>
-        <w:t xml:space="preserve">Instalación de </w:t>
-      </w:r>
-      <w:proofErr w:type="spellStart"/>
-      <w:r>
-        <w:t>git</w:t>
-      </w:r>
-      <w:proofErr w:type="spellEnd"/>
+        <w:t>Instalación de git.</w:t>
+      </w:r>
+    </w:p>
+    <w:p>
+      <w:r>
+        <w:t>Creación del repositorio en gihub.</w:t>
+      </w:r>
+    </w:p>
+    <w:p>
+      <w:r>
+        <w:t>Sincronizar carpeta en local con repositorio.</w:t>
+      </w:r>
+    </w:p>
+    <w:p/>
+    <w:p>
+      <w:r>
+        <w:t>Ejercicio 2:</w:t>
+      </w:r>
+    </w:p>
+    <w:p>
+      <w:r>
+        <w:t xml:space="preserve">Exportar e importar </w:t>
+      </w:r>
+      <w:r>
+        <w:t>módulos</w:t>
+      </w:r>
       <w:r>
         <w:t>.</w:t>
       </w:r>
     </w:p>
-    <w:p>
-      <w:r>
-        <w:t xml:space="preserve">Creación del repositorio en </w:t>
-      </w:r>
-      <w:proofErr w:type="spellStart"/>
-      <w:r>
-        <w:t>gihub</w:t>
-      </w:r>
-      <w:proofErr w:type="spellEnd"/>
-      <w:r>
-        <w:t>.</w:t>
-      </w:r>
-    </w:p>
-    <w:p>
-      <w:r>
-        <w:t>Sincronizar carpeta en local con repositorio.</w:t>
-      </w:r>
-    </w:p>
     <w:p/>
     <w:p>
       <w:r>
-        <w:t>Ejercicio 2:</w:t>
-      </w:r>
-    </w:p>
-    <w:p>
-      <w:r>
-        <w:t xml:space="preserve">Exportar e importar </w:t>
-      </w:r>
-      <w:r>
-        <w:t>módulos</w:t>
-      </w:r>
-      <w:r>
-        <w:t>.</w:t>
+        <w:t>Ejercicio 3:</w:t>
+      </w:r>
+    </w:p>
+    <w:p>
+      <w:r>
+        <w:t>Utilización de librerías nativas.</w:t>
       </w:r>
     </w:p>
     <w:p/>
     <w:p>
       <w:r>
-        <w:t>Ejercicio 3:</w:t>
-      </w:r>
-    </w:p>
-    <w:p>
-      <w:r>
-        <w:t>Utilización de librerías nativas.</w:t>
+        <w:t>Ejercicio 4:</w:t>
+      </w:r>
+    </w:p>
+    <w:p>
+      <w:r>
+        <w:t>Instalación del paquete chalk.</w:t>
+      </w:r>
+    </w:p>
+    <w:p>
+      <w:r>
+        <w:t>Escribir “type:module” en el package.json</w:t>
+      </w:r>
+    </w:p>
+    <w:p>
+      <w:r>
+        <w:t>Utilización e importación de readline</w:t>
+      </w:r>
+    </w:p>
+    <w:p>
+      <w:r>
+        <w:t xml:space="preserve">Utilización e importación de </w:t>
+      </w:r>
+      <w:r>
+        <w:t>chalk</w:t>
       </w:r>
     </w:p>
     <w:p/>
-    <w:p>
-      <w:r>
-        <w:t>Ejercicio 4:</w:t>
-      </w:r>
-    </w:p>
-    <w:p>
-      <w:r>
-        <w:t xml:space="preserve">Instalación del paquete </w:t>
-      </w:r>
-      <w:proofErr w:type="spellStart"/>
-      <w:r>
-        <w:t>chalk</w:t>
-      </w:r>
-      <w:proofErr w:type="spellEnd"/>
-      <w:r>
-        <w:t>.</w:t>
-      </w:r>
-    </w:p>
     <w:p/>
     <w:sectPr>
       <w:pgSz w:w="11906" w:h="16838"/>
